--- a/test2.docx
+++ b/test2.docx
@@ -4,8 +4,31 @@
   <w:body>
     <w:p>
       <w:r>
-        <w:t>ffdgsfgfgd</w:t>
+        <w:t>F</w:t>
       </w:r>
+      <w:r>
+        <w:t>fdgsfgfgd</w:t>
+      </w:r>
+      <w:r>
+        <w:t xml:space="preserve"> </w:t>
+      </w:r>
+    </w:p>
+    <w:p>
+      <w:r>
+        <w:t>Đấ</w:t>
+      </w:r>
+    </w:p>
+    <w:p>
+      <w:r>
+        <w:t>Àdasdfsd</w:t>
+      </w:r>
+    </w:p>
+    <w:p>
+      <w:r>
+        <w:t>Ádfasfdsd</w:t>
+      </w:r>
+    </w:p>
+    <w:p>
       <w:bookmarkStart w:id="0" w:name="_GoBack"/>
       <w:bookmarkEnd w:id="0"/>
     </w:p>

--- a/test2.docx
+++ b/test2.docx
@@ -29,9 +29,13 @@
       </w:r>
     </w:p>
     <w:p>
+      <w:r>
+        <w:t>tTheem vai dong</w:t>
+      </w:r>
       <w:bookmarkStart w:id="0" w:name="_GoBack"/>
       <w:bookmarkEnd w:id="0"/>
     </w:p>
+    <w:p/>
     <w:sectPr>
       <w:pgSz w:w="12240" w:h="15840"/>
       <w:pgMar w:top="1440" w:right="1440" w:bottom="1440" w:left="1440" w:header="720" w:footer="720" w:gutter="0"/>

--- a/test2.docx
+++ b/test2.docx
@@ -29,6 +29,9 @@
       </w:r>
     </w:p>
     <w:p>
+      <w:r>
+        <w:t>fsdfsd</w:t>
+      </w:r>
       <w:bookmarkStart w:id="0" w:name="_GoBack"/>
       <w:bookmarkEnd w:id="0"/>
     </w:p>
